--- a/zh_CN_bios/Gregory W. Madsen Bio - Defuse Tension to Come to an Agreeement.docx
+++ b/zh_CN_bios/Gregory W. Madsen Bio - Defuse Tension to Come to an Agreeement.docx
@@ -1,51 +1,45 @@
 
 <file path=word/document.xml><?xml version="1.0" encoding="utf-8"?>
-<w:document xmlns:w="http://schemas.openxmlformats.org/wordprocessingml/2006/main" xmlns:wpc="http://schemas.microsoft.com/office/word/2010/wordprocessingCanvas" xmlns:mo="http://schemas.microsoft.com/office/mac/office/2008/main" xmlns:mc="http://schemas.openxmlformats.org/markup-compatibility/2006" xmlns:mv="urn:schemas-microsoft-com:mac:vml" xmlns:o="urn:schemas-microsoft-com:office:office" xmlns:r="http://schemas.openxmlformats.org/officeDocument/2006/relationships" xmlns:m="http://schemas.openxmlformats.org/officeDocument/2006/math" xmlns:v="urn:schemas-microsoft-com:vml" xmlns:wp14="http://schemas.microsoft.com/office/word/2010/wordprocessingDrawing" xmlns:wp="http://schemas.openxmlformats.org/drawingml/2006/wordprocessingDrawing" xmlns:w10="urn:schemas-microsoft-com:office:word" xmlns:w14="http://schemas.microsoft.com/office/word/2010/wordml" xmlns:wpg="http://schemas.microsoft.com/office/word/2010/wordprocessingGroup" xmlns:wpi="http://schemas.microsoft.com/office/word/2010/wordprocessingInk" xmlns:wne="http://schemas.microsoft.com/office/word/2006/wordml" xmlns:wps="http://schemas.microsoft.com/office/word/2010/wordprocessingShape" mc:Ignorable="w14 wp14">
+<w:document xmlns:wpc="http://schemas.microsoft.com/office/word/2010/wordprocessingCanvas" xmlns:mc="http://schemas.openxmlformats.org/markup-compatibility/2006" xmlns:o="urn:schemas-microsoft-com:office:office" xmlns:r="http://schemas.openxmlformats.org/officeDocument/2006/relationships" xmlns:m="http://schemas.openxmlformats.org/officeDocument/2006/math" xmlns:v="urn:schemas-microsoft-com:vml" xmlns:wp14="http://schemas.microsoft.com/office/word/2010/wordprocessingDrawing" xmlns:wp="http://schemas.openxmlformats.org/drawingml/2006/wordprocessingDrawing" xmlns:w10="urn:schemas-microsoft-com:office:word" xmlns:w="http://schemas.openxmlformats.org/wordprocessingml/2006/main" xmlns:w14="http://schemas.microsoft.com/office/word/2010/wordml" xmlns:wpg="http://schemas.microsoft.com/office/word/2010/wordprocessingGroup" xmlns:wpi="http://schemas.microsoft.com/office/word/2010/wordprocessingInk" xmlns:wne="http://schemas.microsoft.com/office/word/2006/wordml" xmlns:wps="http://schemas.microsoft.com/office/word/2010/wordprocessingShape" mc:Ignorable="w14 wp14">
   <w:body>
     <w:p>
+      <w:pPr>
+        <w:ind w:firstLine="720"/>
+      </w:pPr>
       <w:r>
-        <w:t>Gregory W. Madsen 现任 Mandel Communications 的企业战略与文化部负责人兼高级副总裁，负责管理 Mandel 的多个战略客户项目，并辅导客户的高级管理人员，教授他们如何通过激发积极行动的方式与员工和消费者进行互动。</w:t>
-      </w:r>
-      <w:r>
-        <w:t>Greg 与全球很多行业的客户合作过，包括苹果、思科、Fidelity Investments、美国教育部、通用电气、万豪酒店、微软、甲骨文和普华永道会计师事务所。</w:t>
-      </w:r>
-      <w:r>
-        <w:t>他是斯坦福大学的客座讲师，经常发表有关各种关键领导力主题的演讲和文章。</w:t>
-      </w:r>
-      <w:r>
-        <w:t>他最近被任命为美国培训与发展协会销售支持实践协会的咨询委员会成员。</w:t>
+        <w:t>Gregory W. Madsen 现任 Mandel Communications 的企业战略与文化部负责人兼高级副总裁，负责管理 Mandel 的多个战略客户项目，并辅导客户的高级管理人员，教授他们如何通过激发积极行动的方式与员工和消费者进行互动。Greg 与全球很多行业的客户合作过，包括苹果、思科、Fidelity Investments、美国教育部、通用电气、万豪酒店、微软、甲骨文和普华永道会计师事务所。他是斯坦福大学的客座讲师，经常发表有关各种关键领导力主题的演讲和文章。他最近被任命为美国培训与发展协会销售支持实践协会的咨询委员会成员。</w:t>
       </w:r>
     </w:p>
-    <w:p xmlns:w="http://schemas.openxmlformats.org/wordprocessingml/2006/main" xmlns:wpc="http://schemas.microsoft.com/office/word/2010/wordprocessingCanvas" xmlns:mo="http://schemas.microsoft.com/office/mac/office/2008/main" xmlns:mc="http://schemas.openxmlformats.org/markup-compatibility/2006" xmlns:mv="urn:schemas-microsoft-com:mac:vml" xmlns:o="urn:schemas-microsoft-com:office:office" xmlns:r="http://schemas.openxmlformats.org/officeDocument/2006/relationships" xmlns:m="http://schemas.openxmlformats.org/officeDocument/2006/math" xmlns:v="urn:schemas-microsoft-com:vml" xmlns:wp14="http://schemas.microsoft.com/office/word/2010/wordprocessingDrawing" xmlns:wp="http://schemas.openxmlformats.org/drawingml/2006/wordprocessingDrawing" xmlns:w10="urn:schemas-microsoft-com:office:word" xmlns:w14="http://schemas.microsoft.com/office/word/2010/wordml" xmlns:wpg="http://schemas.microsoft.com/office/word/2010/wordprocessingGroup" xmlns:wpi="http://schemas.microsoft.com/office/word/2010/wordprocessingInk" xmlns:wne="http://schemas.microsoft.com/office/word/2006/wordml" xmlns:wps="http://schemas.microsoft.com/office/word/2010/wordprocessingShape">
-      <w:pPr/>
-    </w:p>
+    <w:p/>
     <w:p>
+      <w:pPr>
+        <w:ind w:firstLine="720"/>
+      </w:pPr>
       <w:r>
-        <w:t>在加入 Mandel 之前，Gref 在 CyberSource Corporation 担任过数个重要管理职位，包括战略高级副总裁、全球销售高级副总裁和人力资源高级副总裁。</w:t>
-      </w:r>
-      <w:r>
-        <w:t>他曾是 Catalyst 咨询团队负责人，与高科技公司合作，为其制定和实施战略计划。</w:t>
+        <w:t>在加入 Mandel 之前，Gref 在 CyberSource Corporation 担任过数个重要管理职位，包括战略高级副总裁、全球销售高级副总裁和人力资源高级副总裁。他曾是 Catalyst 咨询团队负责人，与高科技公司合作，为其制定和实施战略计划。</w:t>
       </w:r>
     </w:p>
-    <w:p xmlns:w="http://schemas.openxmlformats.org/wordprocessingml/2006/main" xmlns:wpc="http://schemas.microsoft.com/office/word/2010/wordprocessingCanvas" xmlns:mo="http://schemas.microsoft.com/office/mac/office/2008/main" xmlns:mc="http://schemas.openxmlformats.org/markup-compatibility/2006" xmlns:mv="urn:schemas-microsoft-com:mac:vml" xmlns:o="urn:schemas-microsoft-com:office:office" xmlns:r="http://schemas.openxmlformats.org/officeDocument/2006/relationships" xmlns:m="http://schemas.openxmlformats.org/officeDocument/2006/math" xmlns:v="urn:schemas-microsoft-com:vml" xmlns:wp14="http://schemas.microsoft.com/office/word/2010/wordprocessingDrawing" xmlns:wp="http://schemas.openxmlformats.org/drawingml/2006/wordprocessingDrawing" xmlns:w10="urn:schemas-microsoft-com:office:word" xmlns:w14="http://schemas.microsoft.com/office/word/2010/wordml" xmlns:wpg="http://schemas.microsoft.com/office/word/2010/wordprocessingGroup" xmlns:wpi="http://schemas.microsoft.com/office/word/2010/wordprocessingInk" xmlns:wne="http://schemas.microsoft.com/office/word/2006/wordml" xmlns:wps="http://schemas.microsoft.com/office/word/2010/wordprocessingShape">
-      <w:pPr/>
-      <w:bookmarkStart w:id="0" w:name="_GoBack"/>
-      <w:bookmarkEnd w:id="0"/>
-    </w:p>
+    <w:p/>
     <w:p>
+      <w:pPr>
+        <w:ind w:firstLine="720"/>
+      </w:pPr>
       <w:r>
         <w:t>Greg 拥有杨百翰大学的组织行为学学位。</w:t>
       </w:r>
     </w:p>
+    <w:p/>
     <w:p>
+      <w:pPr>
+        <w:ind w:firstLine="720"/>
+      </w:pPr>
+      <w:bookmarkStart w:id="0" w:name="_GoBack"/>
+      <w:bookmarkEnd w:id="0"/>
       <w:r>
         <w:t>他在社区很活跃，加入了多个致力于改善儿童、家庭和成人生活的组织，并在这些组织中担任领导职位。</w:t>
       </w:r>
     </w:p>
-    <w:p xmlns:w="http://schemas.openxmlformats.org/wordprocessingml/2006/main" xmlns:wpc="http://schemas.microsoft.com/office/word/2010/wordprocessingCanvas" xmlns:mo="http://schemas.microsoft.com/office/mac/office/2008/main" xmlns:mc="http://schemas.openxmlformats.org/markup-compatibility/2006" xmlns:mv="urn:schemas-microsoft-com:mac:vml" xmlns:o="urn:schemas-microsoft-com:office:office" xmlns:r="http://schemas.openxmlformats.org/officeDocument/2006/relationships" xmlns:m="http://schemas.openxmlformats.org/officeDocument/2006/math" xmlns:v="urn:schemas-microsoft-com:vml" xmlns:wp14="http://schemas.microsoft.com/office/word/2010/wordprocessingDrawing" xmlns:wp="http://schemas.openxmlformats.org/drawingml/2006/wordprocessingDrawing" xmlns:w10="urn:schemas-microsoft-com:office:word" xmlns:w14="http://schemas.microsoft.com/office/word/2010/wordml" xmlns:wpg="http://schemas.microsoft.com/office/word/2010/wordprocessingGroup" xmlns:wpi="http://schemas.microsoft.com/office/word/2010/wordprocessingInk" xmlns:wne="http://schemas.microsoft.com/office/word/2006/wordml" xmlns:wps="http://schemas.microsoft.com/office/word/2010/wordprocessingShape">
-      <w:pPr/>
-    </w:p>
-    <w:sectPr xmlns:w="http://schemas.openxmlformats.org/wordprocessingml/2006/main" xmlns:wpc="http://schemas.microsoft.com/office/word/2010/wordprocessingCanvas" xmlns:mo="http://schemas.microsoft.com/office/mac/office/2008/main" xmlns:mc="http://schemas.openxmlformats.org/markup-compatibility/2006" xmlns:mv="urn:schemas-microsoft-com:mac:vml" xmlns:o="urn:schemas-microsoft-com:office:office" xmlns:r="http://schemas.openxmlformats.org/officeDocument/2006/relationships" xmlns:m="http://schemas.openxmlformats.org/officeDocument/2006/math" xmlns:v="urn:schemas-microsoft-com:vml" xmlns:wp14="http://schemas.microsoft.com/office/word/2010/wordprocessingDrawing" xmlns:wp="http://schemas.openxmlformats.org/drawingml/2006/wordprocessingDrawing" xmlns:w10="urn:schemas-microsoft-com:office:word" xmlns:w14="http://schemas.microsoft.com/office/word/2010/wordml" xmlns:wpg="http://schemas.microsoft.com/office/word/2010/wordprocessingGroup" xmlns:wpi="http://schemas.microsoft.com/office/word/2010/wordprocessingInk" xmlns:wne="http://schemas.microsoft.com/office/word/2006/wordml" xmlns:wps="http://schemas.microsoft.com/office/word/2010/wordprocessingShape">
+    <w:sectPr>
       <w:pgSz w:w="12240" w:h="15840"/>
       <w:pgMar w:top="1440" w:right="1800" w:bottom="1440" w:left="1800" w:header="720" w:footer="720" w:gutter="0"/>
       <w:cols w:space="720"/>
@@ -56,7 +50,7 @@
 </file>
 
 <file path=word/styles.xml><?xml version="1.0" encoding="utf-8"?>
-<w:styles xmlns:w="http://schemas.openxmlformats.org/wordprocessingml/2006/main" xmlns:r="http://schemas.openxmlformats.org/officeDocument/2006/relationships" xmlns:w14="http://schemas.microsoft.com/office/word/2010/wordml" xmlns:dgm="http://schemas.openxmlformats.org/drawingml/2006/diagram" xmlns:c="http://schemas.openxmlformats.org/drawingml/2006/chart" xmlns:p="http://schemas.openxmlformats.org/presentationml/2006/main" xmlns:mc="http://schemas.openxmlformats.org/markup-compatibility/2006">
+<w:styles xmlns:mc="http://schemas.openxmlformats.org/markup-compatibility/2006" xmlns:r="http://schemas.openxmlformats.org/officeDocument/2006/relationships" xmlns:w="http://schemas.openxmlformats.org/wordprocessingml/2006/main" xmlns:w14="http://schemas.microsoft.com/office/word/2010/wordml" mc:Ignorable="w14">
   <w:docDefaults>
     <w:rPrDefault>
       <w:rPr>
@@ -68,7 +62,7 @@
     </w:rPrDefault>
     <w:pPrDefault/>
   </w:docDefaults>
-  <w:latentStyles w:defLockedState="0" w:defUIPriority="99" w:defSemiHidden="1" w:defUnhideWhenUsed="1" w:defQFormat="0" w:count="276">
+  <w:latentStyles w:defLockedState="0" w:defUIPriority="99" w:defSemiHidden="1" w:defUnhideWhenUsed="1" w:defQFormat="0" w:count="267">
     <w:lsdException w:name="Normal" w:semiHidden="0" w:uiPriority="0" w:unhideWhenUsed="0" w:qFormat="1"/>
     <w:lsdException w:name="heading 1" w:semiHidden="0" w:uiPriority="9" w:unhideWhenUsed="0" w:qFormat="1"/>
     <w:lsdException w:name="heading 2" w:uiPriority="9" w:qFormat="1"/>
@@ -258,19 +252,19 @@
 </file>
 
 <file path=word/stylesWithEffects.xml><?xml version="1.0" encoding="utf-8"?>
-<w:styles xmlns:wpc="http://schemas.microsoft.com/office/word/2010/wordprocessingCanvas" xmlns:mo="http://schemas.microsoft.com/office/mac/office/2008/main" xmlns:mc="http://schemas.openxmlformats.org/markup-compatibility/2006" xmlns:mv="urn:schemas-microsoft-com:mac:vml" xmlns:o="urn:schemas-microsoft-com:office:office" xmlns:r="http://schemas.openxmlformats.org/officeDocument/2006/relationships" xmlns:m="http://schemas.openxmlformats.org/officeDocument/2006/math" xmlns:v="urn:schemas-microsoft-com:vml" xmlns:wp14="http://schemas.microsoft.com/office/word/2010/wordprocessingDrawing" xmlns:wp="http://schemas.openxmlformats.org/drawingml/2006/wordprocessingDrawing" xmlns:w10="urn:schemas-microsoft-com:office:word" xmlns:w="http://schemas.openxmlformats.org/wordprocessingml/2006/main" xmlns:w14="http://schemas.microsoft.com/office/word/2010/wordml" xmlns:wpg="http://schemas.microsoft.com/office/word/2010/wordprocessingGroup" xmlns:wpi="http://schemas.microsoft.com/office/word/2010/wordprocessingInk" xmlns:wne="http://schemas.microsoft.com/office/word/2006/wordml" xmlns:wps="http://schemas.microsoft.com/office/word/2010/wordprocessingShape" mc:Ignorable="w14 wp14">
+<w:styles xmlns:wpc="http://schemas.microsoft.com/office/word/2010/wordprocessingCanvas" xmlns:mc="http://schemas.openxmlformats.org/markup-compatibility/2006" xmlns:o="urn:schemas-microsoft-com:office:office" xmlns:r="http://schemas.openxmlformats.org/officeDocument/2006/relationships" xmlns:m="http://schemas.openxmlformats.org/officeDocument/2006/math" xmlns:v="urn:schemas-microsoft-com:vml" xmlns:wp14="http://schemas.microsoft.com/office/word/2010/wordprocessingDrawing" xmlns:wp="http://schemas.openxmlformats.org/drawingml/2006/wordprocessingDrawing" xmlns:w10="urn:schemas-microsoft-com:office:word" xmlns:w="http://schemas.openxmlformats.org/wordprocessingml/2006/main" xmlns:w14="http://schemas.microsoft.com/office/word/2010/wordml" xmlns:wpg="http://schemas.microsoft.com/office/word/2010/wordprocessingGroup" xmlns:wpi="http://schemas.microsoft.com/office/word/2010/wordprocessingInk" xmlns:wne="http://schemas.microsoft.com/office/word/2006/wordml" xmlns:wps="http://schemas.microsoft.com/office/word/2010/wordprocessingShape" mc:Ignorable="w14 wp14">
   <w:docDefaults>
     <w:rPrDefault>
       <w:rPr>
         <w:rFonts w:asciiTheme="minorHAnsi" w:eastAsiaTheme="minorEastAsia" w:hAnsiTheme="minorHAnsi" w:cstheme="minorBidi"/>
         <w:sz w:val="24"/>
         <w:szCs w:val="24"/>
-        <w:lang w:val="en-US" w:eastAsia="en-US" w:bidi="ar-SA"/>
+        <w:lang w:val="zh-CN" w:eastAsia="zh-CN" w:bidi="zh-CN"/>
       </w:rPr>
     </w:rPrDefault>
     <w:pPrDefault/>
   </w:docDefaults>
-  <w:latentStyles w:defLockedState="0" w:defUIPriority="99" w:defSemiHidden="1" w:defUnhideWhenUsed="1" w:defQFormat="0" w:count="276">
+  <w:latentStyles w:defLockedState="0" w:defUIPriority="99" w:defSemiHidden="1" w:defUnhideWhenUsed="1" w:defQFormat="0" w:count="267">
     <w:lsdException w:name="Normal" w:semiHidden="0" w:uiPriority="0" w:unhideWhenUsed="0" w:qFormat="1"/>
     <w:lsdException w:name="heading 1" w:semiHidden="0" w:uiPriority="9" w:unhideWhenUsed="0" w:qFormat="1"/>
     <w:lsdException w:name="heading 2" w:uiPriority="9" w:qFormat="1"/>
@@ -451,7 +445,7 @@
       <w:spacing w:before="100" w:beforeAutospacing="1" w:after="100" w:afterAutospacing="1"/>
     </w:pPr>
     <w:rPr>
-      <w:rFonts w:ascii="Times" w:hAnsi="Times" w:cs="Times New Roman"/>
+      <w:rFonts w:ascii="SimSun" w:hAnsi="SimSun" w:cs="SimSun"/>
       <w:sz w:val="20"/>
       <w:szCs w:val="20"/>
     </w:rPr>
@@ -460,7 +454,7 @@
 </file>
 
 <file path=word/theme/theme1.xml><?xml version="1.0" encoding="utf-8"?>
-<a:theme xmlns:a="http://schemas.openxmlformats.org/drawingml/2006/main" xmlns:ve="http://schemas.openxmlformats.org/markup-compatibility/2006" xmlns:o="urn:schemas-microsoft-com:office:office" xmlns:r="http://schemas.openxmlformats.org/officeDocument/2006/relationships" xmlns:m="http://schemas.openxmlformats.org/officeDocument/2006/math" xmlns:v="urn:schemas-microsoft-com:vml" xmlns:wp="http://schemas.openxmlformats.org/drawingml/2006/wordprocessingDrawing" xmlns:w10="urn:schemas-microsoft-com:office:word" xmlns:w="http://schemas.openxmlformats.org/wordprocessingml/2006/main" xmlns:w14="http://schemas.microsoft.com/office/word/2010/wordml" xmlns:wne="http://schemas.microsoft.com/office/word/2006/wordml" xmlns:pic="http://schemas.openxmlformats.org/drawingml/2006/picture" xmlns:dgm="http://schemas.openxmlformats.org/drawingml/2006/diagram" xmlns:c="http://schemas.openxmlformats.org/drawingml/2006/chart" xmlns:p="http://schemas.openxmlformats.org/presentationml/2006/main">
+<a:theme xmlns:a="http://schemas.openxmlformats.org/drawingml/2006/main">
   <a:themeElements>
     <a:clrScheme name="Office">
       <a:dk1>
@@ -675,5 +669,7 @@
       </a:bgFillStyleLst>
     </a:fmtScheme>
   </a:themeElements>
+  <a:objectDefaults/>
+  <a:extraClrSchemeLst/>
 </a:theme>
 </file>